--- a/Documentacion/Entrega 1/Documento de Relevamiento.docx
+++ b/Documentacion/Entrega 1/Documento de Relevamiento.docx
@@ -63,9 +63,11 @@
           <w:pPr>
             <w:pStyle w:val="TOCHeading"/>
           </w:pPr>
+          <w:proofErr w:type="spellStart"/>
           <w:r>
-            <w:t>Contents</w:t>
+            <w:t>Indice</w:t>
           </w:r>
+          <w:proofErr w:type="spellEnd"/>
         </w:p>
         <w:p>
           <w:pPr>
@@ -74,7 +76,9 @@
               <w:tab w:val="right" w:leader="dot" w:pos="9350"/>
             </w:tabs>
             <w:rPr>
+              <w:rFonts w:eastAsiaTheme="minorEastAsia"/>
               <w:noProof/>
+              <w:lang w:val="es-AR" w:eastAsia="es-AR"/>
             </w:rPr>
           </w:pPr>
           <w:r>
@@ -86,7 +90,7 @@
           <w:r>
             <w:fldChar w:fldCharType="separate"/>
           </w:r>
-          <w:hyperlink w:anchor="_Toc416789926" w:history="1">
+          <w:hyperlink w:anchor="_Toc423525869" w:history="1">
             <w:r>
               <w:rPr>
                 <w:rStyle w:val="Hyperlink"/>
@@ -114,7 +118,7 @@
                 <w:noProof/>
                 <w:webHidden/>
               </w:rPr>
-              <w:instrText xml:space="preserve"> PAGEREF _Toc416789926 \h </w:instrText>
+              <w:instrText xml:space="preserve"> PAGEREF _Toc423525869 \h </w:instrText>
             </w:r>
             <w:r>
               <w:rPr>
@@ -152,10 +156,12 @@
               <w:tab w:val="right" w:leader="dot" w:pos="9350"/>
             </w:tabs>
             <w:rPr>
+              <w:rFonts w:eastAsiaTheme="minorEastAsia"/>
               <w:noProof/>
+              <w:lang w:val="es-AR" w:eastAsia="es-AR"/>
             </w:rPr>
           </w:pPr>
-          <w:hyperlink w:anchor="_Toc416789927" w:history="1">
+          <w:hyperlink w:anchor="_Toc423525870" w:history="1">
             <w:r>
               <w:rPr>
                 <w:rStyle w:val="Hyperlink"/>
@@ -183,7 +189,7 @@
                 <w:noProof/>
                 <w:webHidden/>
               </w:rPr>
-              <w:instrText xml:space="preserve"> PAGEREF _Toc416789927 \h </w:instrText>
+              <w:instrText xml:space="preserve"> PAGEREF _Toc423525870 \h </w:instrText>
             </w:r>
             <w:r>
               <w:rPr>
@@ -221,16 +227,89 @@
               <w:tab w:val="right" w:leader="dot" w:pos="9350"/>
             </w:tabs>
             <w:rPr>
+              <w:rFonts w:eastAsiaTheme="minorEastAsia"/>
               <w:noProof/>
+              <w:lang w:val="es-AR" w:eastAsia="es-AR"/>
             </w:rPr>
           </w:pPr>
-          <w:hyperlink w:anchor="_Toc416789928" w:history="1">
+          <w:hyperlink w:anchor="_Toc423525871" w:history="1">
             <w:r>
               <w:rPr>
                 <w:rStyle w:val="Hyperlink"/>
                 <w:noProof/>
                 <w:lang w:val="es-AR"/>
               </w:rPr>
+              <w:t>Usuarios</w:t>
+            </w:r>
+            <w:r>
+              <w:rPr>
+                <w:noProof/>
+                <w:webHidden/>
+              </w:rPr>
+              <w:tab/>
+            </w:r>
+            <w:r>
+              <w:rPr>
+                <w:noProof/>
+                <w:webHidden/>
+              </w:rPr>
+              <w:fldChar w:fldCharType="begin"/>
+            </w:r>
+            <w:r>
+              <w:rPr>
+                <w:noProof/>
+                <w:webHidden/>
+              </w:rPr>
+              <w:instrText xml:space="preserve"> PAGEREF _Toc423525871 \h </w:instrText>
+            </w:r>
+            <w:r>
+              <w:rPr>
+                <w:noProof/>
+                <w:webHidden/>
+              </w:rPr>
+            </w:r>
+            <w:r>
+              <w:rPr>
+                <w:noProof/>
+                <w:webHidden/>
+              </w:rPr>
+              <w:fldChar w:fldCharType="separate"/>
+            </w:r>
+            <w:r>
+              <w:rPr>
+                <w:noProof/>
+                <w:webHidden/>
+              </w:rPr>
+              <w:t>3</w:t>
+            </w:r>
+            <w:r>
+              <w:rPr>
+                <w:noProof/>
+                <w:webHidden/>
+              </w:rPr>
+              <w:fldChar w:fldCharType="end"/>
+            </w:r>
+          </w:hyperlink>
+        </w:p>
+        <w:p>
+          <w:pPr>
+            <w:pStyle w:val="TOC1"/>
+            <w:tabs>
+              <w:tab w:val="right" w:leader="dot" w:pos="9350"/>
+            </w:tabs>
+            <w:rPr>
+              <w:rFonts w:eastAsiaTheme="minorEastAsia"/>
+              <w:noProof/>
+              <w:lang w:val="es-AR" w:eastAsia="es-AR"/>
+            </w:rPr>
+          </w:pPr>
+          <w:hyperlink w:anchor="_Toc423525872" w:history="1">
+            <w:r>
+              <w:rPr>
+                <w:rStyle w:val="Hyperlink"/>
+                <w:noProof/>
+                <w:lang w:val="es-AR"/>
+              </w:rPr>
               <w:t>Configuration Manager</w:t>
             </w:r>
             <w:r>
@@ -252,7 +331,7 @@
                 <w:noProof/>
                 <w:webHidden/>
               </w:rPr>
-              <w:instrText xml:space="preserve"> PAGEREF _Toc416789928 \h </w:instrText>
+              <w:instrText xml:space="preserve"> PAGEREF _Toc423525872 \h </w:instrText>
             </w:r>
             <w:r>
               <w:rPr>
@@ -290,10 +369,12 @@
               <w:tab w:val="right" w:leader="dot" w:pos="9350"/>
             </w:tabs>
             <w:rPr>
+              <w:rFonts w:eastAsiaTheme="minorEastAsia"/>
               <w:noProof/>
+              <w:lang w:val="es-AR" w:eastAsia="es-AR"/>
             </w:rPr>
           </w:pPr>
-          <w:hyperlink w:anchor="_Toc416789929" w:history="1">
+          <w:hyperlink w:anchor="_Toc423525873" w:history="1">
             <w:r>
               <w:rPr>
                 <w:rStyle w:val="Hyperlink"/>
@@ -321,7 +402,7 @@
                 <w:noProof/>
                 <w:webHidden/>
               </w:rPr>
-              <w:instrText xml:space="preserve"> PAGEREF _Toc416789929 \h </w:instrText>
+              <w:instrText xml:space="preserve"> PAGEREF _Toc423525873 \h </w:instrText>
             </w:r>
             <w:r>
               <w:rPr>
@@ -341,7 +422,7 @@
                 <w:noProof/>
                 <w:webHidden/>
               </w:rPr>
-              <w:t>3</w:t>
+              <w:t>4</w:t>
             </w:r>
             <w:r>
               <w:rPr>
@@ -359,10 +440,12 @@
               <w:tab w:val="right" w:leader="dot" w:pos="9350"/>
             </w:tabs>
             <w:rPr>
+              <w:rFonts w:eastAsiaTheme="minorEastAsia"/>
               <w:noProof/>
+              <w:lang w:val="es-AR" w:eastAsia="es-AR"/>
             </w:rPr>
           </w:pPr>
-          <w:hyperlink w:anchor="_Toc416789930" w:history="1">
+          <w:hyperlink w:anchor="_Toc423525874" w:history="1">
             <w:r>
               <w:rPr>
                 <w:rStyle w:val="Hyperlink"/>
@@ -390,7 +473,7 @@
                 <w:noProof/>
                 <w:webHidden/>
               </w:rPr>
-              <w:instrText xml:space="preserve"> PAGEREF _Toc416789930 \h </w:instrText>
+              <w:instrText xml:space="preserve"> PAGEREF _Toc423525874 \h </w:instrText>
             </w:r>
             <w:r>
               <w:rPr>
@@ -428,10 +511,12 @@
               <w:tab w:val="right" w:leader="dot" w:pos="9350"/>
             </w:tabs>
             <w:rPr>
+              <w:rFonts w:eastAsiaTheme="minorEastAsia"/>
               <w:noProof/>
+              <w:lang w:val="es-AR" w:eastAsia="es-AR"/>
             </w:rPr>
           </w:pPr>
-          <w:hyperlink w:anchor="_Toc416789931" w:history="1">
+          <w:hyperlink w:anchor="_Toc423525875" w:history="1">
             <w:r>
               <w:rPr>
                 <w:rStyle w:val="Hyperlink"/>
@@ -459,7 +544,7 @@
                 <w:noProof/>
                 <w:webHidden/>
               </w:rPr>
-              <w:instrText xml:space="preserve"> PAGEREF _Toc416789931 \h </w:instrText>
+              <w:instrText xml:space="preserve"> PAGEREF _Toc423525875 \h </w:instrText>
             </w:r>
             <w:r>
               <w:rPr>
@@ -497,10 +582,12 @@
               <w:tab w:val="right" w:leader="dot" w:pos="9350"/>
             </w:tabs>
             <w:rPr>
+              <w:rFonts w:eastAsiaTheme="minorEastAsia"/>
               <w:noProof/>
+              <w:lang w:val="es-AR" w:eastAsia="es-AR"/>
             </w:rPr>
           </w:pPr>
-          <w:hyperlink w:anchor="_Toc416789932" w:history="1">
+          <w:hyperlink w:anchor="_Toc423525876" w:history="1">
             <w:r>
               <w:rPr>
                 <w:rStyle w:val="Hyperlink"/>
@@ -528,7 +615,7 @@
                 <w:noProof/>
                 <w:webHidden/>
               </w:rPr>
-              <w:instrText xml:space="preserve"> PAGEREF _Toc416789932 \h </w:instrText>
+              <w:instrText xml:space="preserve"> PAGEREF _Toc423525876 \h </w:instrText>
             </w:r>
             <w:r>
               <w:rPr>
@@ -548,7 +635,7 @@
                 <w:noProof/>
                 <w:webHidden/>
               </w:rPr>
-              <w:t>4</w:t>
+              <w:t>5</w:t>
             </w:r>
             <w:r>
               <w:rPr>
@@ -566,10 +653,12 @@
               <w:tab w:val="right" w:leader="dot" w:pos="9350"/>
             </w:tabs>
             <w:rPr>
+              <w:rFonts w:eastAsiaTheme="minorEastAsia"/>
               <w:noProof/>
+              <w:lang w:val="es-AR" w:eastAsia="es-AR"/>
             </w:rPr>
           </w:pPr>
-          <w:hyperlink w:anchor="_Toc416789933" w:history="1">
+          <w:hyperlink w:anchor="_Toc423525877" w:history="1">
             <w:r>
               <w:rPr>
                 <w:rStyle w:val="Hyperlink"/>
@@ -597,7 +686,7 @@
                 <w:noProof/>
                 <w:webHidden/>
               </w:rPr>
-              <w:instrText xml:space="preserve"> PAGEREF _Toc416789933 \h </w:instrText>
+              <w:instrText xml:space="preserve"> PAGEREF _Toc423525877 \h </w:instrText>
             </w:r>
             <w:r>
               <w:rPr>
@@ -617,7 +706,7 @@
                 <w:noProof/>
                 <w:webHidden/>
               </w:rPr>
-              <w:t>4</w:t>
+              <w:t>5</w:t>
             </w:r>
             <w:r>
               <w:rPr>
@@ -635,10 +724,12 @@
               <w:tab w:val="right" w:leader="dot" w:pos="9350"/>
             </w:tabs>
             <w:rPr>
+              <w:rFonts w:eastAsiaTheme="minorEastAsia"/>
               <w:noProof/>
+              <w:lang w:val="es-AR" w:eastAsia="es-AR"/>
             </w:rPr>
           </w:pPr>
-          <w:hyperlink w:anchor="_Toc416789934" w:history="1">
+          <w:hyperlink w:anchor="_Toc423525878" w:history="1">
             <w:r>
               <w:rPr>
                 <w:rStyle w:val="Hyperlink"/>
@@ -666,7 +757,7 @@
                 <w:noProof/>
                 <w:webHidden/>
               </w:rPr>
-              <w:instrText xml:space="preserve"> PAGEREF _Toc416789934 \h </w:instrText>
+              <w:instrText xml:space="preserve"> PAGEREF _Toc423525878 \h </w:instrText>
             </w:r>
             <w:r>
               <w:rPr>
@@ -704,10 +795,12 @@
               <w:tab w:val="right" w:leader="dot" w:pos="9350"/>
             </w:tabs>
             <w:rPr>
+              <w:rFonts w:eastAsiaTheme="minorEastAsia"/>
               <w:noProof/>
+              <w:lang w:val="es-AR" w:eastAsia="es-AR"/>
             </w:rPr>
           </w:pPr>
-          <w:hyperlink w:anchor="_Toc416789935" w:history="1">
+          <w:hyperlink w:anchor="_Toc423525879" w:history="1">
             <w:r>
               <w:rPr>
                 <w:rStyle w:val="Hyperlink"/>
@@ -735,7 +828,7 @@
                 <w:noProof/>
                 <w:webHidden/>
               </w:rPr>
-              <w:instrText xml:space="preserve"> PAGEREF _Toc416789935 \h </w:instrText>
+              <w:instrText xml:space="preserve"> PAGEREF _Toc423525879 \h </w:instrText>
             </w:r>
             <w:r>
               <w:rPr>
@@ -773,10 +866,12 @@
               <w:tab w:val="right" w:leader="dot" w:pos="9350"/>
             </w:tabs>
             <w:rPr>
+              <w:rFonts w:eastAsiaTheme="minorEastAsia"/>
               <w:noProof/>
+              <w:lang w:val="es-AR" w:eastAsia="es-AR"/>
             </w:rPr>
           </w:pPr>
-          <w:hyperlink w:anchor="_Toc416789936" w:history="1">
+          <w:hyperlink w:anchor="_Toc423525880" w:history="1">
             <w:r>
               <w:rPr>
                 <w:rStyle w:val="Hyperlink"/>
@@ -804,7 +899,7 @@
                 <w:noProof/>
                 <w:webHidden/>
               </w:rPr>
-              <w:instrText xml:space="preserve"> PAGEREF _Toc416789936 \h </w:instrText>
+              <w:instrText xml:space="preserve"> PAGEREF _Toc423525880 \h </w:instrText>
             </w:r>
             <w:r>
               <w:rPr>
@@ -824,7 +919,78 @@
                 <w:noProof/>
                 <w:webHidden/>
               </w:rPr>
-              <w:t>5</w:t>
+              <w:t>6</w:t>
+            </w:r>
+            <w:r>
+              <w:rPr>
+                <w:noProof/>
+                <w:webHidden/>
+              </w:rPr>
+              <w:fldChar w:fldCharType="end"/>
+            </w:r>
+          </w:hyperlink>
+        </w:p>
+        <w:p>
+          <w:pPr>
+            <w:pStyle w:val="TOC3"/>
+            <w:tabs>
+              <w:tab w:val="right" w:leader="dot" w:pos="9350"/>
+            </w:tabs>
+            <w:rPr>
+              <w:rFonts w:eastAsiaTheme="minorEastAsia"/>
+              <w:noProof/>
+              <w:lang w:val="es-AR" w:eastAsia="es-AR"/>
+            </w:rPr>
+          </w:pPr>
+          <w:hyperlink w:anchor="_Toc423525881" w:history="1">
+            <w:r>
+              <w:rPr>
+                <w:rStyle w:val="Hyperlink"/>
+                <w:noProof/>
+                <w:lang w:val="es-AR"/>
+              </w:rPr>
+              <w:t>Justificación Tareas  Manuales</w:t>
+            </w:r>
+            <w:r>
+              <w:rPr>
+                <w:noProof/>
+                <w:webHidden/>
+              </w:rPr>
+              <w:tab/>
+            </w:r>
+            <w:r>
+              <w:rPr>
+                <w:noProof/>
+                <w:webHidden/>
+              </w:rPr>
+              <w:fldChar w:fldCharType="begin"/>
+            </w:r>
+            <w:r>
+              <w:rPr>
+                <w:noProof/>
+                <w:webHidden/>
+              </w:rPr>
+              <w:instrText xml:space="preserve"> PAGEREF _Toc423525881 \h </w:instrText>
+            </w:r>
+            <w:r>
+              <w:rPr>
+                <w:noProof/>
+                <w:webHidden/>
+              </w:rPr>
+            </w:r>
+            <w:r>
+              <w:rPr>
+                <w:noProof/>
+                <w:webHidden/>
+              </w:rPr>
+              <w:fldChar w:fldCharType="separate"/>
+            </w:r>
+            <w:r>
+              <w:rPr>
+                <w:noProof/>
+                <w:webHidden/>
+              </w:rPr>
+              <w:t>6</w:t>
             </w:r>
             <w:r>
               <w:rPr>
@@ -859,7 +1025,6 @@
           <w:lang w:val="es-AR"/>
         </w:rPr>
       </w:pPr>
-      <w:bookmarkStart w:id="0" w:name="_Toc416789926"/>
       <w:r>
         <w:rPr>
           <w:lang w:val="es-AR"/>
@@ -874,6 +1039,7 @@
           <w:lang w:val="es-AR"/>
         </w:rPr>
       </w:pPr>
+      <w:bookmarkStart w:id="0" w:name="_Toc423525869"/>
       <w:r>
         <w:rPr>
           <w:lang w:val="es-AR"/>
@@ -903,7 +1069,7 @@
           <w:lang w:val="es-AR"/>
         </w:rPr>
       </w:pPr>
-      <w:bookmarkStart w:id="1" w:name="_Toc416789927"/>
+      <w:bookmarkStart w:id="1" w:name="_Toc423525870"/>
       <w:r>
         <w:rPr>
           <w:lang w:val="es-AR"/>
@@ -981,24 +1147,32 @@
           <w:lang w:val="es-AR"/>
         </w:rPr>
       </w:pPr>
-      <w:r>
-        <w:rPr>
-          <w:lang w:val="es-AR"/>
-        </w:rPr>
-        <w:t>Netcool (Alarmas)</w:t>
-      </w:r>
-    </w:p>
-    <w:p>
-      <w:pPr>
-        <w:rPr>
-          <w:lang w:val="es-AR"/>
-        </w:rPr>
-      </w:pPr>
       <w:proofErr w:type="spellStart"/>
       <w:r>
         <w:rPr>
           <w:lang w:val="es-AR"/>
         </w:rPr>
+        <w:t>Netcool</w:t>
+      </w:r>
+      <w:proofErr w:type="spellEnd"/>
+      <w:r>
+        <w:rPr>
+          <w:lang w:val="es-AR"/>
+        </w:rPr>
+        <w:t xml:space="preserve"> (Alarmas)</w:t>
+      </w:r>
+    </w:p>
+    <w:p>
+      <w:pPr>
+        <w:rPr>
+          <w:lang w:val="es-AR"/>
+        </w:rPr>
+      </w:pPr>
+      <w:proofErr w:type="spellStart"/>
+      <w:r>
+        <w:rPr>
+          <w:lang w:val="es-AR"/>
+        </w:rPr>
         <w:t>Infovista</w:t>
       </w:r>
       <w:proofErr w:type="spellEnd"/>
@@ -1057,7 +1231,19 @@
         <w:rPr>
           <w:lang w:val="es-AR"/>
         </w:rPr>
-        <w:t>El sistema estará compuesto por 3 grandes módulos que serán descriptos, con sus funcionalidades, a continuación:</w:t>
+        <w:t xml:space="preserve">El sistema estará compuesto por 3 grandes módulos </w:t>
+      </w:r>
+      <w:r>
+        <w:rPr>
+          <w:lang w:val="es-AR"/>
+        </w:rPr>
+        <w:t xml:space="preserve">(y un complemento relacionado con el manejo de usuarios) </w:t>
+      </w:r>
+      <w:r>
+        <w:rPr>
+          <w:lang w:val="es-AR"/>
+        </w:rPr>
+        <w:t>que serán descriptos, con sus funcionalidades, a continuación:</w:t>
       </w:r>
     </w:p>
     <w:p>
@@ -1067,7 +1253,138 @@
           <w:lang w:val="es-AR"/>
         </w:rPr>
       </w:pPr>
-      <w:bookmarkStart w:id="2" w:name="_Toc416789928"/>
+      <w:bookmarkStart w:id="2" w:name="_Toc423525871"/>
+      <w:r>
+        <w:rPr>
+          <w:lang w:val="es-AR"/>
+        </w:rPr>
+        <w:t>Usuarios</w:t>
+      </w:r>
+      <w:bookmarkEnd w:id="2"/>
+    </w:p>
+    <w:p>
+      <w:pPr>
+        <w:rPr>
+          <w:lang w:val="es-AR"/>
+        </w:rPr>
+      </w:pPr>
+      <w:r>
+        <w:rPr>
+          <w:lang w:val="es-AR"/>
+        </w:rPr>
+        <w:t xml:space="preserve">Este modulo se encargara del manejo de los usuarios y sus roles. </w:t>
+      </w:r>
+      <w:r>
+        <w:rPr>
+          <w:lang w:val="es-AR"/>
+        </w:rPr>
+        <w:t xml:space="preserve">Inicialmente, existirá un administrador, y a partir de este se podrá: </w:t>
+      </w:r>
+    </w:p>
+    <w:p>
+      <w:pPr>
+        <w:pStyle w:val="ListParagraph"/>
+        <w:numPr>
+          <w:ilvl w:val="0"/>
+          <w:numId w:val="9"/>
+        </w:numPr>
+        <w:rPr>
+          <w:lang w:val="es-AR"/>
+        </w:rPr>
+      </w:pPr>
+      <w:r>
+        <w:rPr>
+          <w:lang w:val="es-AR"/>
+        </w:rPr>
+        <w:t>Dar de alta nuevos usuarios</w:t>
+      </w:r>
+      <w:r>
+        <w:rPr>
+          <w:lang w:val="es-AR"/>
+        </w:rPr>
+        <w:t>.</w:t>
+      </w:r>
+    </w:p>
+    <w:p>
+      <w:pPr>
+        <w:pStyle w:val="ListParagraph"/>
+        <w:numPr>
+          <w:ilvl w:val="0"/>
+          <w:numId w:val="9"/>
+        </w:numPr>
+        <w:rPr>
+          <w:lang w:val="es-AR"/>
+        </w:rPr>
+      </w:pPr>
+      <w:r>
+        <w:rPr>
+          <w:lang w:val="es-AR"/>
+        </w:rPr>
+        <w:t>Modificar usuarios existentes</w:t>
+      </w:r>
+      <w:r>
+        <w:rPr>
+          <w:lang w:val="es-AR"/>
+        </w:rPr>
+        <w:t>.</w:t>
+      </w:r>
+    </w:p>
+    <w:p>
+      <w:pPr>
+        <w:pStyle w:val="ListParagraph"/>
+        <w:numPr>
+          <w:ilvl w:val="0"/>
+          <w:numId w:val="9"/>
+        </w:numPr>
+        <w:rPr>
+          <w:lang w:val="es-AR"/>
+        </w:rPr>
+      </w:pPr>
+      <w:r>
+        <w:rPr>
+          <w:lang w:val="es-AR"/>
+        </w:rPr>
+        <w:t>Dar de baja usuarios</w:t>
+      </w:r>
+      <w:r>
+        <w:rPr>
+          <w:lang w:val="es-AR"/>
+        </w:rPr>
+        <w:t>.</w:t>
+      </w:r>
+    </w:p>
+    <w:p>
+      <w:pPr>
+        <w:pStyle w:val="ListParagraph"/>
+        <w:numPr>
+          <w:ilvl w:val="0"/>
+          <w:numId w:val="9"/>
+        </w:numPr>
+        <w:rPr>
+          <w:lang w:val="es-AR"/>
+        </w:rPr>
+      </w:pPr>
+      <w:r>
+        <w:rPr>
+          <w:lang w:val="es-AR"/>
+        </w:rPr>
+        <w:t xml:space="preserve">Autenticarse en la </w:t>
+      </w:r>
+      <w:r>
+        <w:rPr>
+          <w:lang w:val="es-AR"/>
+        </w:rPr>
+        <w:t>aplicación.</w:t>
+      </w:r>
+    </w:p>
+    <w:p>
+      <w:pPr>
+        <w:pStyle w:val="Heading1"/>
+        <w:rPr>
+          <w:lang w:val="es-AR"/>
+        </w:rPr>
+      </w:pPr>
+      <w:bookmarkStart w:id="3" w:name="_Toc423525872"/>
       <w:proofErr w:type="spellStart"/>
       <w:r>
         <w:rPr>
@@ -1082,26 +1399,33 @@
         </w:rPr>
         <w:t xml:space="preserve"> Manager</w:t>
       </w:r>
-      <w:bookmarkEnd w:id="2"/>
-    </w:p>
-    <w:p>
-      <w:pPr>
-        <w:rPr>
-          <w:lang w:val="es-AR"/>
-        </w:rPr>
-      </w:pPr>
-    </w:p>
-    <w:p>
-      <w:pPr>
-        <w:rPr>
-          <w:lang w:val="es-AR"/>
-        </w:rPr>
-      </w:pPr>
-      <w:r>
-        <w:rPr>
-          <w:lang w:val="es-AR"/>
-        </w:rPr>
-        <w:t xml:space="preserve">Este  modulo proporciona distintas opciones para administrar la configuración de los equipos de red, tanto de forma manual como automática. </w:t>
+      <w:bookmarkEnd w:id="3"/>
+    </w:p>
+    <w:p>
+      <w:pPr>
+        <w:rPr>
+          <w:lang w:val="es-AR"/>
+        </w:rPr>
+      </w:pPr>
+    </w:p>
+    <w:p>
+      <w:pPr>
+        <w:rPr>
+          <w:lang w:val="es-AR"/>
+        </w:rPr>
+      </w:pPr>
+      <w:r>
+        <w:rPr>
+          <w:lang w:val="es-AR"/>
+        </w:rPr>
+        <w:t xml:space="preserve">Este  modulo proporciona distintas opciones para administrar la configuración de los equipos de red, </w:t>
+      </w:r>
+      <w:r>
+        <w:rPr>
+          <w:lang w:val="es-AR"/>
+        </w:rPr>
+        <w:lastRenderedPageBreak/>
+        <w:t xml:space="preserve">tanto de forma manual como automática. </w:t>
       </w:r>
     </w:p>
     <w:p>
@@ -1170,14 +1494,14 @@
           <w:lang w:val="es-AR"/>
         </w:rPr>
       </w:pPr>
-      <w:bookmarkStart w:id="3" w:name="_Toc416789929"/>
+      <w:bookmarkStart w:id="4" w:name="_Toc423525873"/>
       <w:r>
         <w:rPr>
           <w:lang w:val="es-AR"/>
         </w:rPr>
         <w:t>Funcionalidades</w:t>
       </w:r>
-      <w:bookmarkEnd w:id="3"/>
+      <w:bookmarkEnd w:id="4"/>
     </w:p>
     <w:p>
       <w:pPr>
@@ -1221,7 +1545,6 @@
         <w:rPr>
           <w:lang w:val="es-AR"/>
         </w:rPr>
-        <w:lastRenderedPageBreak/>
         <w:t>Resguardo automático de la configuración: El sistema</w:t>
       </w:r>
       <w:r>
@@ -1265,6 +1588,72 @@
         <w:rPr>
           <w:lang w:val="es-AR"/>
         </w:rPr>
+        <w:t xml:space="preserve">Alta y baja de comandos de </w:t>
+      </w:r>
+      <w:proofErr w:type="spellStart"/>
+      <w:r>
+        <w:rPr>
+          <w:lang w:val="es-AR"/>
+        </w:rPr>
+        <w:t>configuracion</w:t>
+      </w:r>
+      <w:proofErr w:type="spellEnd"/>
+      <w:r>
+        <w:rPr>
+          <w:lang w:val="es-AR"/>
+        </w:rPr>
+        <w:t xml:space="preserve"> de equipos e interfaces.</w:t>
+      </w:r>
+    </w:p>
+    <w:p>
+      <w:pPr>
+        <w:pStyle w:val="ListParagraph"/>
+        <w:numPr>
+          <w:ilvl w:val="0"/>
+          <w:numId w:val="2"/>
+        </w:numPr>
+        <w:rPr>
+          <w:u w:val="single"/>
+          <w:lang w:val="es-AR"/>
+        </w:rPr>
+      </w:pPr>
+      <w:r>
+        <w:rPr>
+          <w:lang w:val="es-AR"/>
+        </w:rPr>
+        <w:t xml:space="preserve">Alta y baja de comandos de </w:t>
+      </w:r>
+      <w:proofErr w:type="spellStart"/>
+      <w:r>
+        <w:rPr>
+          <w:lang w:val="es-AR"/>
+        </w:rPr>
+        <w:t>restore</w:t>
+      </w:r>
+      <w:proofErr w:type="spellEnd"/>
+      <w:r>
+        <w:rPr>
+          <w:lang w:val="es-AR"/>
+        </w:rPr>
+        <w:t xml:space="preserve"> de equipos e interfaces.</w:t>
+      </w:r>
+    </w:p>
+    <w:p>
+      <w:pPr>
+        <w:pStyle w:val="ListParagraph"/>
+        <w:numPr>
+          <w:ilvl w:val="0"/>
+          <w:numId w:val="2"/>
+        </w:numPr>
+        <w:rPr>
+          <w:u w:val="single"/>
+          <w:lang w:val="es-AR"/>
+        </w:rPr>
+      </w:pPr>
+      <w:r>
+        <w:rPr>
+          <w:lang w:val="es-AR"/>
+        </w:rPr>
         <w:t xml:space="preserve">Versionado de las configuraciones: Se tendrán distintas versiones para las configuraciones. El formato a  utilizar será </w:t>
       </w:r>
       <w:proofErr w:type="spellStart"/>
@@ -1401,7 +1790,7 @@
           <w:lang w:val="es-AR"/>
         </w:rPr>
       </w:pPr>
-      <w:bookmarkStart w:id="4" w:name="_Toc416789930"/>
+      <w:bookmarkStart w:id="5" w:name="_Toc423525874"/>
       <w:proofErr w:type="spellStart"/>
       <w:r>
         <w:rPr>
@@ -1409,7 +1798,7 @@
         </w:rPr>
         <w:t>Inventory</w:t>
       </w:r>
-      <w:bookmarkEnd w:id="4"/>
+      <w:bookmarkEnd w:id="5"/>
       <w:proofErr w:type="spellEnd"/>
     </w:p>
     <w:p>
@@ -1439,14 +1828,14 @@
           <w:lang w:val="es-AR"/>
         </w:rPr>
       </w:pPr>
-      <w:bookmarkStart w:id="5" w:name="_Toc416789931"/>
+      <w:bookmarkStart w:id="6" w:name="_Toc423525875"/>
       <w:r>
         <w:rPr>
           <w:lang w:val="es-AR"/>
         </w:rPr>
         <w:t>Funcionalidades</w:t>
       </w:r>
-      <w:bookmarkEnd w:id="5"/>
+      <w:bookmarkEnd w:id="6"/>
     </w:p>
     <w:p>
       <w:pPr>
@@ -1524,6 +1913,7 @@
         <w:rPr>
           <w:lang w:val="es-AR"/>
         </w:rPr>
+        <w:lastRenderedPageBreak/>
         <w:t>Generación manual de los enlaces: El administrador de la red podrá configurar manualmente los enlaces en los distintos equipos.</w:t>
       </w:r>
     </w:p>
@@ -1542,19 +1932,31 @@
         <w:rPr>
           <w:lang w:val="es-AR"/>
         </w:rPr>
-        <w:t>Genera</w:t>
-      </w:r>
-      <w:r>
-        <w:rPr>
-          <w:lang w:val="es-AR"/>
-        </w:rPr>
-        <w:t>ción de reportes de vacancia:</w:t>
-      </w:r>
-      <w:r>
-        <w:rPr>
-          <w:lang w:val="es-AR"/>
-        </w:rPr>
-        <w:t xml:space="preserve"> El sistema permitirá indicarle al operador que interfaces están disponibles en  determinados equipos para realizar configuraciones en la red.</w:t>
+        <w:t>Dar de alta, modificar y eliminar tipos de equipos permitidos por el sistema</w:t>
+      </w:r>
+      <w:r>
+        <w:rPr>
+          <w:lang w:val="es-AR"/>
+        </w:rPr>
+        <w:t>.</w:t>
+      </w:r>
+    </w:p>
+    <w:p>
+      <w:pPr>
+        <w:pStyle w:val="ListParagraph"/>
+        <w:numPr>
+          <w:ilvl w:val="0"/>
+          <w:numId w:val="3"/>
+        </w:numPr>
+        <w:rPr>
+          <w:lang w:val="es-AR"/>
+        </w:rPr>
+      </w:pPr>
+      <w:r>
+        <w:rPr>
+          <w:lang w:val="es-AR"/>
+        </w:rPr>
+        <w:t>Dar de alta, modificar y eliminar redes del sistema.</w:t>
       </w:r>
     </w:p>
     <w:p>
@@ -1564,7 +1966,7 @@
           <w:lang w:val="es-AR"/>
         </w:rPr>
       </w:pPr>
-      <w:bookmarkStart w:id="6" w:name="_Toc416789932"/>
+      <w:bookmarkStart w:id="7" w:name="_Toc423525876"/>
       <w:proofErr w:type="spellStart"/>
       <w:r>
         <w:rPr>
@@ -1572,7 +1974,7 @@
         </w:rPr>
         <w:t>Monitoring</w:t>
       </w:r>
-      <w:bookmarkEnd w:id="6"/>
+      <w:bookmarkEnd w:id="7"/>
       <w:proofErr w:type="spellEnd"/>
     </w:p>
     <w:p>
@@ -1614,6 +2016,30 @@
         </w:rPr>
         <w:t xml:space="preserve"> dividido en dos grandes funciones, la generación de alarmas en caso de ocurrirse algún fallo y la de generación de reportes de acuerdo a la información relevante que se puede obtener de registrar la red.</w:t>
       </w:r>
+      <w:r>
+        <w:rPr>
+          <w:lang w:val="es-AR"/>
+        </w:rPr>
+        <w:t xml:space="preserve"> Para generar estas alarmas/reportes, el modulo se encargara de:</w:t>
+      </w:r>
+    </w:p>
+    <w:p>
+      <w:pPr>
+        <w:pStyle w:val="ListParagraph"/>
+        <w:numPr>
+          <w:ilvl w:val="0"/>
+          <w:numId w:val="10"/>
+        </w:numPr>
+        <w:rPr>
+          <w:lang w:val="es-AR"/>
+        </w:rPr>
+      </w:pPr>
+      <w:r>
+        <w:rPr>
+          <w:lang w:val="es-AR"/>
+        </w:rPr>
+        <w:t>Consultar los distintos equipos registrados en la red para poder guardar su estado.</w:t>
+      </w:r>
     </w:p>
     <w:p>
       <w:pPr>
@@ -1622,15 +2048,14 @@
           <w:lang w:val="es-AR"/>
         </w:rPr>
       </w:pPr>
-      <w:bookmarkStart w:id="7" w:name="_Toc416789933"/>
-      <w:r>
-        <w:rPr>
-          <w:lang w:val="es-AR"/>
-        </w:rPr>
-        <w:lastRenderedPageBreak/>
+      <w:bookmarkStart w:id="8" w:name="_Toc423525877"/>
+      <w:r>
+        <w:rPr>
+          <w:lang w:val="es-AR"/>
+        </w:rPr>
         <w:t>Alarmas</w:t>
       </w:r>
-      <w:bookmarkEnd w:id="7"/>
+      <w:bookmarkEnd w:id="8"/>
     </w:p>
     <w:p>
       <w:pPr>
@@ -1671,14 +2096,14 @@
           <w:lang w:val="es-AR"/>
         </w:rPr>
       </w:pPr>
-      <w:bookmarkStart w:id="8" w:name="_Toc416789934"/>
+      <w:bookmarkStart w:id="9" w:name="_Toc423525878"/>
       <w:r>
         <w:rPr>
           <w:lang w:val="es-AR"/>
         </w:rPr>
         <w:t>Funcionalidades</w:t>
       </w:r>
-      <w:bookmarkEnd w:id="8"/>
+      <w:bookmarkEnd w:id="9"/>
     </w:p>
     <w:p>
       <w:pPr>
@@ -1762,14 +2187,14 @@
           <w:lang w:val="es-AR"/>
         </w:rPr>
       </w:pPr>
-      <w:bookmarkStart w:id="9" w:name="_Toc416789935"/>
+      <w:bookmarkStart w:id="10" w:name="_Toc423525879"/>
       <w:r>
         <w:rPr>
           <w:lang w:val="es-AR"/>
         </w:rPr>
         <w:t>Performance</w:t>
       </w:r>
-      <w:bookmarkEnd w:id="9"/>
+      <w:bookmarkEnd w:id="10"/>
     </w:p>
     <w:p>
       <w:pPr>
@@ -1824,14 +2249,15 @@
           <w:lang w:val="es-AR"/>
         </w:rPr>
       </w:pPr>
-      <w:bookmarkStart w:id="10" w:name="_Toc416789936"/>
-      <w:r>
-        <w:rPr>
-          <w:lang w:val="es-AR"/>
-        </w:rPr>
+      <w:bookmarkStart w:id="11" w:name="_Toc423525880"/>
+      <w:r>
+        <w:rPr>
+          <w:lang w:val="es-AR"/>
+        </w:rPr>
+        <w:lastRenderedPageBreak/>
         <w:t>Reportes</w:t>
       </w:r>
-      <w:bookmarkEnd w:id="10"/>
+      <w:bookmarkEnd w:id="11"/>
       <w:r>
         <w:rPr>
           <w:lang w:val="es-AR"/>
@@ -1950,6 +2376,7 @@
           <w:lang w:val="es-AR"/>
         </w:rPr>
       </w:pPr>
+      <w:bookmarkStart w:id="12" w:name="_Toc423525881"/>
       <w:r>
         <w:rPr>
           <w:lang w:val="es-AR"/>
@@ -1962,25 +2389,19 @@
         </w:rPr>
         <w:t>Tareas  Manuales</w:t>
       </w:r>
-    </w:p>
-    <w:p>
-      <w:pPr>
-        <w:rPr>
-          <w:lang w:val="es-AR"/>
-        </w:rPr>
-      </w:pPr>
-      <w:r>
-        <w:rPr>
-          <w:lang w:val="es-AR"/>
-        </w:rPr>
-        <w:t xml:space="preserve">Existe una variedad de tecnologías de red y cada una responde a comandos de diferente manera, es por </w:t>
-      </w:r>
-      <w:r>
-        <w:rPr>
-          <w:lang w:val="es-AR"/>
-        </w:rPr>
-        <w:lastRenderedPageBreak/>
-        <w:t>esto que el sistema no puede asegurar el 100% de las  automat</w:t>
+      <w:bookmarkEnd w:id="12"/>
+    </w:p>
+    <w:p>
+      <w:pPr>
+        <w:rPr>
+          <w:lang w:val="es-AR"/>
+        </w:rPr>
+      </w:pPr>
+      <w:r>
+        <w:rPr>
+          <w:lang w:val="es-AR"/>
+        </w:rPr>
+        <w:t>Existe una variedad de tecnologías de red y cada una responde a comandos de diferente manera, es por esto que el sistema no puede asegurar el 100% de las  automat</w:t>
       </w:r>
       <w:r>
         <w:rPr>
@@ -2244,10 +2665,10 @@
           <v:stroke joinstyle="miter"/>
           <v:path gradientshapeok="t" o:connecttype="rect"/>
         </v:shapetype>
-        <v:shape id="Text Box 56" o:spid="_x0000_s4098" type="#_x0000_t202" style="position:absolute;margin-left:225.2pt;margin-top:0;width:118.8pt;height:31.15pt;z-index:251659264;visibility:visible;mso-position-horizontal:right;mso-position-horizontal-relative:margin;mso-position-vertical:top;mso-position-vertical-relative:bottom-margin-area;mso-width-relative:margin;mso-height-relative:margin" o:gfxdata="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" filled="f" stroked="f" strokeweight=".5pt">
+        <v:shape id="Text Box 56" o:spid="_x0000_s4098" type="#_x0000_t202" style="position:absolute;margin-left:461.6pt;margin-top:0;width:118.8pt;height:31.15pt;z-index:251659264;visibility:visible;mso-position-horizontal:right;mso-position-horizontal-relative:margin;mso-position-vertical:top;mso-position-vertical-relative:bottom-margin-area;mso-width-relative:margin;mso-height-relative:margin" o:gfxdata="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" filled="f" stroked="f" strokeweight=".5pt">
           <v:textbox style="mso-fit-shape-to-text:t">
             <w:txbxContent>
-              <w:bookmarkStart w:id="11" w:name="_GoBack"/>
+              <w:bookmarkStart w:id="13" w:name="_GoBack"/>
               <w:p>
                 <w:pPr>
                   <w:pStyle w:val="Footer"/>
@@ -2284,7 +2705,7 @@
                     <w:color w:val="1F497D" w:themeColor="text2"/>
                     <w:szCs w:val="40"/>
                   </w:rPr>
-                  <w:t>6</w:t>
+                  <w:t>2</w:t>
                 </w:r>
                 <w:r>
                   <w:rPr>
@@ -2293,7 +2714,7 @@
                   </w:rPr>
                   <w:fldChar w:fldCharType="end"/>
                 </w:r>
-                <w:bookmarkEnd w:id="11"/>
+                <w:bookmarkEnd w:id="13"/>
               </w:p>
             </w:txbxContent>
           </v:textbox>
@@ -2384,6 +2805,119 @@
 <file path=word/numbering.xml><?xml version="1.0" encoding="utf-8"?>
 <w:numbering xmlns:ve="http://schemas.openxmlformats.org/markup-compatibility/2006" xmlns:o="urn:schemas-microsoft-com:office:office" xmlns:r="http://schemas.openxmlformats.org/officeDocument/2006/relationships" xmlns:m="http://schemas.openxmlformats.org/officeDocument/2006/math" xmlns:v="urn:schemas-microsoft-com:vml" xmlns:wp="http://schemas.openxmlformats.org/drawingml/2006/wordprocessingDrawing" xmlns:w10="urn:schemas-microsoft-com:office:word" xmlns:w="http://schemas.openxmlformats.org/wordprocessingml/2006/main" xmlns:wne="http://schemas.microsoft.com/office/word/2006/wordml">
   <w:abstractNum w:abstractNumId="0">
+    <w:nsid w:val="01C64339"/>
+    <w:multiLevelType w:val="hybridMultilevel"/>
+    <w:tmpl w:val="59BE25B2"/>
+    <w:lvl w:ilvl="0" w:tplc="2C0A000F">
+      <w:start w:val="1"/>
+      <w:numFmt w:val="decimal"/>
+      <w:lvlText w:val="%1."/>
+      <w:lvlJc w:val="left"/>
+      <w:pPr>
+        <w:ind w:left="720" w:hanging="360"/>
+      </w:pPr>
+      <w:rPr>
+        <w:rFonts w:hint="default"/>
+      </w:rPr>
+    </w:lvl>
+    <w:lvl w:ilvl="1" w:tplc="2C0A0003" w:tentative="1">
+      <w:start w:val="1"/>
+      <w:numFmt w:val="bullet"/>
+      <w:lvlText w:val="o"/>
+      <w:lvlJc w:val="left"/>
+      <w:pPr>
+        <w:ind w:left="1440" w:hanging="360"/>
+      </w:pPr>
+      <w:rPr>
+        <w:rFonts w:ascii="Courier New" w:hAnsi="Courier New" w:cs="Courier New" w:hint="default"/>
+      </w:rPr>
+    </w:lvl>
+    <w:lvl w:ilvl="2" w:tplc="2C0A0005" w:tentative="1">
+      <w:start w:val="1"/>
+      <w:numFmt w:val="bullet"/>
+      <w:lvlText w:val=""/>
+      <w:lvlJc w:val="left"/>
+      <w:pPr>
+        <w:ind w:left="2160" w:hanging="360"/>
+      </w:pPr>
+      <w:rPr>
+        <w:rFonts w:ascii="Wingdings" w:hAnsi="Wingdings" w:hint="default"/>
+      </w:rPr>
+    </w:lvl>
+    <w:lvl w:ilvl="3" w:tplc="2C0A0001" w:tentative="1">
+      <w:start w:val="1"/>
+      <w:numFmt w:val="bullet"/>
+      <w:lvlText w:val=""/>
+      <w:lvlJc w:val="left"/>
+      <w:pPr>
+        <w:ind w:left="2880" w:hanging="360"/>
+      </w:pPr>
+      <w:rPr>
+        <w:rFonts w:ascii="Symbol" w:hAnsi="Symbol" w:hint="default"/>
+      </w:rPr>
+    </w:lvl>
+    <w:lvl w:ilvl="4" w:tplc="2C0A0003" w:tentative="1">
+      <w:start w:val="1"/>
+      <w:numFmt w:val="bullet"/>
+      <w:lvlText w:val="o"/>
+      <w:lvlJc w:val="left"/>
+      <w:pPr>
+        <w:ind w:left="3600" w:hanging="360"/>
+      </w:pPr>
+      <w:rPr>
+        <w:rFonts w:ascii="Courier New" w:hAnsi="Courier New" w:cs="Courier New" w:hint="default"/>
+      </w:rPr>
+    </w:lvl>
+    <w:lvl w:ilvl="5" w:tplc="2C0A0005" w:tentative="1">
+      <w:start w:val="1"/>
+      <w:numFmt w:val="bullet"/>
+      <w:lvlText w:val=""/>
+      <w:lvlJc w:val="left"/>
+      <w:pPr>
+        <w:ind w:left="4320" w:hanging="360"/>
+      </w:pPr>
+      <w:rPr>
+        <w:rFonts w:ascii="Wingdings" w:hAnsi="Wingdings" w:hint="default"/>
+      </w:rPr>
+    </w:lvl>
+    <w:lvl w:ilvl="6" w:tplc="2C0A0001" w:tentative="1">
+      <w:start w:val="1"/>
+      <w:numFmt w:val="bullet"/>
+      <w:lvlText w:val=""/>
+      <w:lvlJc w:val="left"/>
+      <w:pPr>
+        <w:ind w:left="5040" w:hanging="360"/>
+      </w:pPr>
+      <w:rPr>
+        <w:rFonts w:ascii="Symbol" w:hAnsi="Symbol" w:hint="default"/>
+      </w:rPr>
+    </w:lvl>
+    <w:lvl w:ilvl="7" w:tplc="2C0A0003" w:tentative="1">
+      <w:start w:val="1"/>
+      <w:numFmt w:val="bullet"/>
+      <w:lvlText w:val="o"/>
+      <w:lvlJc w:val="left"/>
+      <w:pPr>
+        <w:ind w:left="5760" w:hanging="360"/>
+      </w:pPr>
+      <w:rPr>
+        <w:rFonts w:ascii="Courier New" w:hAnsi="Courier New" w:cs="Courier New" w:hint="default"/>
+      </w:rPr>
+    </w:lvl>
+    <w:lvl w:ilvl="8" w:tplc="2C0A0005" w:tentative="1">
+      <w:start w:val="1"/>
+      <w:numFmt w:val="bullet"/>
+      <w:lvlText w:val=""/>
+      <w:lvlJc w:val="left"/>
+      <w:pPr>
+        <w:ind w:left="6480" w:hanging="360"/>
+      </w:pPr>
+      <w:rPr>
+        <w:rFonts w:ascii="Wingdings" w:hAnsi="Wingdings" w:hint="default"/>
+      </w:rPr>
+    </w:lvl>
+  </w:abstractNum>
+  <w:abstractNum w:abstractNumId="1">
     <w:nsid w:val="01C871FC"/>
     <w:multiLevelType w:val="hybridMultilevel"/>
     <w:tmpl w:val="44A24DC2"/>
@@ -2469,7 +3003,7 @@
       </w:pPr>
     </w:lvl>
   </w:abstractNum>
-  <w:abstractNum w:abstractNumId="1">
+  <w:abstractNum w:abstractNumId="2">
     <w:nsid w:val="11691DDE"/>
     <w:multiLevelType w:val="hybridMultilevel"/>
     <w:tmpl w:val="EB327652"/>
@@ -2555,7 +3089,7 @@
       </w:pPr>
     </w:lvl>
   </w:abstractNum>
-  <w:abstractNum w:abstractNumId="2">
+  <w:abstractNum w:abstractNumId="3">
     <w:nsid w:val="2F6560DE"/>
     <w:multiLevelType w:val="hybridMultilevel"/>
     <w:tmpl w:val="D0F60C84"/>
@@ -2641,7 +3175,120 @@
       </w:pPr>
     </w:lvl>
   </w:abstractNum>
-  <w:abstractNum w:abstractNumId="3">
+  <w:abstractNum w:abstractNumId="4">
+    <w:nsid w:val="30003D73"/>
+    <w:multiLevelType w:val="hybridMultilevel"/>
+    <w:tmpl w:val="2F6A7816"/>
+    <w:lvl w:ilvl="0" w:tplc="2C0A0001">
+      <w:start w:val="1"/>
+      <w:numFmt w:val="bullet"/>
+      <w:lvlText w:val=""/>
+      <w:lvlJc w:val="left"/>
+      <w:pPr>
+        <w:ind w:left="720" w:hanging="360"/>
+      </w:pPr>
+      <w:rPr>
+        <w:rFonts w:ascii="Symbol" w:hAnsi="Symbol" w:hint="default"/>
+      </w:rPr>
+    </w:lvl>
+    <w:lvl w:ilvl="1" w:tplc="2C0A0003" w:tentative="1">
+      <w:start w:val="1"/>
+      <w:numFmt w:val="bullet"/>
+      <w:lvlText w:val="o"/>
+      <w:lvlJc w:val="left"/>
+      <w:pPr>
+        <w:ind w:left="1440" w:hanging="360"/>
+      </w:pPr>
+      <w:rPr>
+        <w:rFonts w:ascii="Courier New" w:hAnsi="Courier New" w:cs="Courier New" w:hint="default"/>
+      </w:rPr>
+    </w:lvl>
+    <w:lvl w:ilvl="2" w:tplc="2C0A0005" w:tentative="1">
+      <w:start w:val="1"/>
+      <w:numFmt w:val="bullet"/>
+      <w:lvlText w:val=""/>
+      <w:lvlJc w:val="left"/>
+      <w:pPr>
+        <w:ind w:left="2160" w:hanging="360"/>
+      </w:pPr>
+      <w:rPr>
+        <w:rFonts w:ascii="Wingdings" w:hAnsi="Wingdings" w:hint="default"/>
+      </w:rPr>
+    </w:lvl>
+    <w:lvl w:ilvl="3" w:tplc="2C0A0001" w:tentative="1">
+      <w:start w:val="1"/>
+      <w:numFmt w:val="bullet"/>
+      <w:lvlText w:val=""/>
+      <w:lvlJc w:val="left"/>
+      <w:pPr>
+        <w:ind w:left="2880" w:hanging="360"/>
+      </w:pPr>
+      <w:rPr>
+        <w:rFonts w:ascii="Symbol" w:hAnsi="Symbol" w:hint="default"/>
+      </w:rPr>
+    </w:lvl>
+    <w:lvl w:ilvl="4" w:tplc="2C0A0003" w:tentative="1">
+      <w:start w:val="1"/>
+      <w:numFmt w:val="bullet"/>
+      <w:lvlText w:val="o"/>
+      <w:lvlJc w:val="left"/>
+      <w:pPr>
+        <w:ind w:left="3600" w:hanging="360"/>
+      </w:pPr>
+      <w:rPr>
+        <w:rFonts w:ascii="Courier New" w:hAnsi="Courier New" w:cs="Courier New" w:hint="default"/>
+      </w:rPr>
+    </w:lvl>
+    <w:lvl w:ilvl="5" w:tplc="2C0A0005" w:tentative="1">
+      <w:start w:val="1"/>
+      <w:numFmt w:val="bullet"/>
+      <w:lvlText w:val=""/>
+      <w:lvlJc w:val="left"/>
+      <w:pPr>
+        <w:ind w:left="4320" w:hanging="360"/>
+      </w:pPr>
+      <w:rPr>
+        <w:rFonts w:ascii="Wingdings" w:hAnsi="Wingdings" w:hint="default"/>
+      </w:rPr>
+    </w:lvl>
+    <w:lvl w:ilvl="6" w:tplc="2C0A0001" w:tentative="1">
+      <w:start w:val="1"/>
+      <w:numFmt w:val="bullet"/>
+      <w:lvlText w:val=""/>
+      <w:lvlJc w:val="left"/>
+      <w:pPr>
+        <w:ind w:left="5040" w:hanging="360"/>
+      </w:pPr>
+      <w:rPr>
+        <w:rFonts w:ascii="Symbol" w:hAnsi="Symbol" w:hint="default"/>
+      </w:rPr>
+    </w:lvl>
+    <w:lvl w:ilvl="7" w:tplc="2C0A0003" w:tentative="1">
+      <w:start w:val="1"/>
+      <w:numFmt w:val="bullet"/>
+      <w:lvlText w:val="o"/>
+      <w:lvlJc w:val="left"/>
+      <w:pPr>
+        <w:ind w:left="5760" w:hanging="360"/>
+      </w:pPr>
+      <w:rPr>
+        <w:rFonts w:ascii="Courier New" w:hAnsi="Courier New" w:cs="Courier New" w:hint="default"/>
+      </w:rPr>
+    </w:lvl>
+    <w:lvl w:ilvl="8" w:tplc="2C0A0005" w:tentative="1">
+      <w:start w:val="1"/>
+      <w:numFmt w:val="bullet"/>
+      <w:lvlText w:val=""/>
+      <w:lvlJc w:val="left"/>
+      <w:pPr>
+        <w:ind w:left="6480" w:hanging="360"/>
+      </w:pPr>
+      <w:rPr>
+        <w:rFonts w:ascii="Wingdings" w:hAnsi="Wingdings" w:hint="default"/>
+      </w:rPr>
+    </w:lvl>
+  </w:abstractNum>
+  <w:abstractNum w:abstractNumId="5">
     <w:nsid w:val="38490BA1"/>
     <w:multiLevelType w:val="hybridMultilevel"/>
     <w:tmpl w:val="B2168E8C"/>
@@ -2754,7 +3401,7 @@
       </w:rPr>
     </w:lvl>
   </w:abstractNum>
-  <w:abstractNum w:abstractNumId="4">
+  <w:abstractNum w:abstractNumId="6">
     <w:nsid w:val="5B2F5E6E"/>
     <w:multiLevelType w:val="hybridMultilevel"/>
     <w:tmpl w:val="FB1040B6"/>
@@ -2840,7 +3487,7 @@
       </w:pPr>
     </w:lvl>
   </w:abstractNum>
-  <w:abstractNum w:abstractNumId="5">
+  <w:abstractNum w:abstractNumId="7">
     <w:nsid w:val="5C3244CC"/>
     <w:multiLevelType w:val="hybridMultilevel"/>
     <w:tmpl w:val="22348594"/>
@@ -2926,7 +3573,93 @@
       </w:pPr>
     </w:lvl>
   </w:abstractNum>
-  <w:abstractNum w:abstractNumId="6">
+  <w:abstractNum w:abstractNumId="8">
+    <w:nsid w:val="61AB2F86"/>
+    <w:multiLevelType w:val="hybridMultilevel"/>
+    <w:tmpl w:val="C368EEE0"/>
+    <w:lvl w:ilvl="0" w:tplc="2C0A000F">
+      <w:start w:val="1"/>
+      <w:numFmt w:val="decimal"/>
+      <w:lvlText w:val="%1."/>
+      <w:lvlJc w:val="left"/>
+      <w:pPr>
+        <w:ind w:left="720" w:hanging="360"/>
+      </w:pPr>
+    </w:lvl>
+    <w:lvl w:ilvl="1" w:tplc="2C0A0019" w:tentative="1">
+      <w:start w:val="1"/>
+      <w:numFmt w:val="lowerLetter"/>
+      <w:lvlText w:val="%2."/>
+      <w:lvlJc w:val="left"/>
+      <w:pPr>
+        <w:ind w:left="1440" w:hanging="360"/>
+      </w:pPr>
+    </w:lvl>
+    <w:lvl w:ilvl="2" w:tplc="2C0A001B" w:tentative="1">
+      <w:start w:val="1"/>
+      <w:numFmt w:val="lowerRoman"/>
+      <w:lvlText w:val="%3."/>
+      <w:lvlJc w:val="right"/>
+      <w:pPr>
+        <w:ind w:left="2160" w:hanging="180"/>
+      </w:pPr>
+    </w:lvl>
+    <w:lvl w:ilvl="3" w:tplc="2C0A000F" w:tentative="1">
+      <w:start w:val="1"/>
+      <w:numFmt w:val="decimal"/>
+      <w:lvlText w:val="%4."/>
+      <w:lvlJc w:val="left"/>
+      <w:pPr>
+        <w:ind w:left="2880" w:hanging="360"/>
+      </w:pPr>
+    </w:lvl>
+    <w:lvl w:ilvl="4" w:tplc="2C0A0019" w:tentative="1">
+      <w:start w:val="1"/>
+      <w:numFmt w:val="lowerLetter"/>
+      <w:lvlText w:val="%5."/>
+      <w:lvlJc w:val="left"/>
+      <w:pPr>
+        <w:ind w:left="3600" w:hanging="360"/>
+      </w:pPr>
+    </w:lvl>
+    <w:lvl w:ilvl="5" w:tplc="2C0A001B" w:tentative="1">
+      <w:start w:val="1"/>
+      <w:numFmt w:val="lowerRoman"/>
+      <w:lvlText w:val="%6."/>
+      <w:lvlJc w:val="right"/>
+      <w:pPr>
+        <w:ind w:left="4320" w:hanging="180"/>
+      </w:pPr>
+    </w:lvl>
+    <w:lvl w:ilvl="6" w:tplc="2C0A000F" w:tentative="1">
+      <w:start w:val="1"/>
+      <w:numFmt w:val="decimal"/>
+      <w:lvlText w:val="%7."/>
+      <w:lvlJc w:val="left"/>
+      <w:pPr>
+        <w:ind w:left="5040" w:hanging="360"/>
+      </w:pPr>
+    </w:lvl>
+    <w:lvl w:ilvl="7" w:tplc="2C0A0019" w:tentative="1">
+      <w:start w:val="1"/>
+      <w:numFmt w:val="lowerLetter"/>
+      <w:lvlText w:val="%8."/>
+      <w:lvlJc w:val="left"/>
+      <w:pPr>
+        <w:ind w:left="5760" w:hanging="360"/>
+      </w:pPr>
+    </w:lvl>
+    <w:lvl w:ilvl="8" w:tplc="2C0A001B" w:tentative="1">
+      <w:start w:val="1"/>
+      <w:numFmt w:val="lowerRoman"/>
+      <w:lvlText w:val="%9."/>
+      <w:lvlJc w:val="right"/>
+      <w:pPr>
+        <w:ind w:left="6480" w:hanging="180"/>
+      </w:pPr>
+    </w:lvl>
+  </w:abstractNum>
+  <w:abstractNum w:abstractNumId="9">
     <w:nsid w:val="6E9C1BA5"/>
     <w:multiLevelType w:val="hybridMultilevel"/>
     <w:tmpl w:val="92928524"/>
@@ -3013,25 +3746,34 @@
     </w:lvl>
   </w:abstractNum>
   <w:num w:numId="1">
+    <w:abstractNumId w:val="1"/>
+  </w:num>
+  <w:num w:numId="2">
+    <w:abstractNumId w:val="2"/>
+  </w:num>
+  <w:num w:numId="3">
+    <w:abstractNumId w:val="7"/>
+  </w:num>
+  <w:num w:numId="4">
+    <w:abstractNumId w:val="9"/>
+  </w:num>
+  <w:num w:numId="5">
+    <w:abstractNumId w:val="3"/>
+  </w:num>
+  <w:num w:numId="6">
+    <w:abstractNumId w:val="5"/>
+  </w:num>
+  <w:num w:numId="7">
+    <w:abstractNumId w:val="6"/>
+  </w:num>
+  <w:num w:numId="8">
+    <w:abstractNumId w:val="4"/>
+  </w:num>
+  <w:num w:numId="9">
     <w:abstractNumId w:val="0"/>
   </w:num>
-  <w:num w:numId="2">
-    <w:abstractNumId w:val="1"/>
-  </w:num>
-  <w:num w:numId="3">
-    <w:abstractNumId w:val="5"/>
-  </w:num>
-  <w:num w:numId="4">
-    <w:abstractNumId w:val="6"/>
-  </w:num>
-  <w:num w:numId="5">
-    <w:abstractNumId w:val="2"/>
-  </w:num>
-  <w:num w:numId="6">
-    <w:abstractNumId w:val="3"/>
-  </w:num>
-  <w:num w:numId="7">
-    <w:abstractNumId w:val="4"/>
+  <w:num w:numId="10">
+    <w:abstractNumId w:val="8"/>
   </w:num>
 </w:numbering>
 </file>
@@ -4326,7 +5068,7 @@
 </file>
 
 <file path=customXml/itemProps1.xml><?xml version="1.0" encoding="utf-8"?>
-<ds:datastoreItem xmlns:ds="http://schemas.openxmlformats.org/officeDocument/2006/customXml" ds:itemID="{0FE60602-034F-4F67-BF92-13721A19606E}">
+<ds:datastoreItem xmlns:ds="http://schemas.openxmlformats.org/officeDocument/2006/customXml" ds:itemID="{E086DC28-8418-46E4-8DBF-BF33FA9D7A5C}">
   <ds:schemaRefs>
     <ds:schemaRef ds:uri="http://schemas.openxmlformats.org/officeDocument/2006/bibliography"/>
   </ds:schemaRefs>
